--- a/documentos/DRS.docx
+++ b/documentos/DRS.docx
@@ -143,6 +143,9 @@
           <w:sz w:val="36"/>
         </w:rPr>
       </w:pPr>
+      <w:bookmarkStart w:id="0" w:name="OLE_LINK1"/>
+      <w:bookmarkStart w:id="1" w:name="OLE_LINK2"/>
+      <w:bookmarkStart w:id="2" w:name="_GoBack"/>
       <w:r>
         <w:rPr>
           <w:b/>
@@ -151,6 +154,9 @@
         <w:t>Documento de Requisitos do Sistema</w:t>
       </w:r>
     </w:p>
+    <w:bookmarkEnd w:id="0"/>
+    <w:bookmarkEnd w:id="1"/>
+    <w:bookmarkEnd w:id="2"/>
     <w:p>
       <w:pPr>
         <w:spacing w:before="48"/>
@@ -1278,10 +1284,7 @@
       </w:r>
       <w:proofErr w:type="spellEnd"/>
       <w:r>
-        <w:t xml:space="preserve"> Acadêmica no SIGA Ensino”, fornecendo aos projetistas e desenvolvedores as informações necessárias para o projeto e implementação, assim como para a realização dos testes e homologação do sist</w:t>
-      </w:r>
-      <w:r>
-        <w:t>ema.</w:t>
+        <w:t xml:space="preserve"> Acadêmica no SIGA Ensino”, fornecendo aos projetistas e desenvolvedores as informações necessárias para o projeto e implementação, assim como para a realização dos testes e homologação do sistema.</w:t>
       </w:r>
     </w:p>
     <w:p>
@@ -1382,13 +1385,7 @@
         <w:rPr>
           <w:sz w:val="24"/>
         </w:rPr>
-        <w:t>caracterizando qual é o seu escopo e descrevendo seus usu</w:t>
-      </w:r>
-      <w:r>
-        <w:rPr>
-          <w:sz w:val="24"/>
-        </w:rPr>
-        <w:t>ários.</w:t>
+        <w:t>caracterizando qual é o seu escopo e descrevendo seus usuários.</w:t>
       </w:r>
     </w:p>
     <w:p>
@@ -1564,13 +1561,7 @@
         <w:rPr>
           <w:sz w:val="24"/>
         </w:rPr>
-        <w:t xml:space="preserve">descreve requisitos funcionais e não funcionais mais detalhadamente. </w:t>
-      </w:r>
-      <w:r>
-        <w:rPr>
-          <w:sz w:val="24"/>
-        </w:rPr>
-        <w:t xml:space="preserve">No caso de requisitos funcionais, descreve </w:t>
+        <w:t xml:space="preserve">descreve requisitos funcionais e não funcionais mais detalhadamente. No caso de requisitos funcionais, descreve </w:t>
       </w:r>
       <w:r>
         <w:rPr>
@@ -1614,13 +1605,7 @@
         <w:rPr>
           <w:sz w:val="24"/>
         </w:rPr>
-        <w:t xml:space="preserve">estabelece modelos, mostrando os relacionamentos entre os componentes e o sistema </w:t>
-      </w:r>
-      <w:r>
-        <w:rPr>
-          <w:sz w:val="24"/>
-        </w:rPr>
-        <w:t>e seu</w:t>
+        <w:t>estabelece modelos, mostrando os relacionamentos entre os componentes e o sistema e seu</w:t>
       </w:r>
       <w:r>
         <w:rPr>
@@ -1875,13 +1860,7 @@
         <w:rPr>
           <w:rFonts w:ascii="Times New Roman" w:hAnsi="Times New Roman"/>
         </w:rPr>
-        <w:t>Por exemplo, o requisito f</w:t>
-      </w:r>
-      <w:r>
-        <w:rPr>
-          <w:rFonts w:ascii="Times New Roman" w:hAnsi="Times New Roman"/>
-        </w:rPr>
-        <w:t xml:space="preserve">uncional [Incluir Usuário.RF016] deve </w:t>
+        <w:t xml:space="preserve">Por exemplo, o requisito funcional [Incluir Usuário.RF016] deve </w:t>
       </w:r>
       <w:r>
         <w:rPr>
@@ -1935,13 +1914,7 @@
         <w:rPr>
           <w:rFonts w:ascii="Times New Roman" w:hAnsi="Times New Roman"/>
         </w:rPr>
-        <w:t xml:space="preserve"> de C</w:t>
-      </w:r>
-      <w:r>
-        <w:rPr>
-          <w:rFonts w:ascii="Times New Roman" w:hAnsi="Times New Roman"/>
-        </w:rPr>
-        <w:t xml:space="preserve">onfiabilidade, em um </w:t>
+        <w:t xml:space="preserve"> de Confiabilidade, em um </w:t>
       </w:r>
       <w:r>
         <w:rPr>
@@ -2023,10 +1996,7 @@
         <w:jc w:val="both"/>
       </w:pPr>
       <w:r>
-        <w:t>P</w:t>
-      </w:r>
-      <w:r>
-        <w:t>ropriedades  dos</w:t>
+        <w:t>Propriedades  dos</w:t>
       </w:r>
       <w:r>
         <w:rPr>
@@ -2063,10 +2033,7 @@
         <w:t xml:space="preserve">Essencial </w:t>
       </w:r>
       <w:r>
-        <w:t>é o requisito sem o qual o sistema não entra em funcionamento. Requisitos essencia</w:t>
-      </w:r>
-      <w:r>
-        <w:t>is são requisitos imprescindíveis, que têm que ser implementados impreterivelmente.</w:t>
+        <w:t>é o requisito sem o qual o sistema não entra em funcionamento. Requisitos essenciais são requisitos imprescindíveis, que têm que ser implementados impreterivelmente.</w:t>
       </w:r>
     </w:p>
     <w:p>
@@ -2104,10 +2071,7 @@
       </w:r>
       <w:proofErr w:type="spellStart"/>
       <w:r>
-        <w:t>implementá­</w:t>
-      </w:r>
-      <w:r>
-        <w:t>los</w:t>
+        <w:t>implementá­los</w:t>
       </w:r>
       <w:proofErr w:type="spellEnd"/>
       <w:r>
@@ -2351,10 +2315,7 @@
         <w:t xml:space="preserve"> </w:t>
       </w:r>
       <w:r>
-        <w:t>A ideia ce</w:t>
-      </w:r>
-      <w:r>
-        <w:t xml:space="preserve">ntral é fazer métodos para </w:t>
+        <w:t xml:space="preserve">A ideia central é fazer métodos para </w:t>
       </w:r>
       <w:proofErr w:type="spellStart"/>
       <w:r>
@@ -2444,14 +2405,7 @@
           <w:b/>
           <w:sz w:val="31"/>
         </w:rPr>
-        <w:t>[</w:t>
-      </w:r>
-      <w:r>
-        <w:rPr>
-          <w:b/>
-          <w:sz w:val="31"/>
-        </w:rPr>
-        <w:t xml:space="preserve">RF001] Registrar </w:t>
+        <w:t xml:space="preserve">[RF001] Registrar </w:t>
       </w:r>
       <w:proofErr w:type="spellStart"/>
       <w:r>
@@ -2860,10 +2814,7 @@
         <w:t xml:space="preserve"> </w:t>
       </w:r>
       <w:r>
-        <w:t>do</w:t>
-      </w:r>
-      <w:r>
-        <w:t>cente</w:t>
+        <w:t>docente</w:t>
       </w:r>
     </w:p>
     <w:p>
@@ -3322,10 +3273,7 @@
         <w:ind w:left="1840" w:right="1156"/>
       </w:pPr>
       <w:r>
-        <w:t>O sistema deverá mostrar ao usuário que existem formulários d</w:t>
-      </w:r>
-      <w:r>
-        <w:t xml:space="preserve">e avaliação a serem respondidos e dará a opção de </w:t>
+        <w:t xml:space="preserve">O sistema deverá mostrar ao usuário que existem formulários de avaliação a serem respondidos e dará a opção de </w:t>
       </w:r>
       <w:proofErr w:type="spellStart"/>
       <w:r>
@@ -3911,10 +3859,7 @@
         <w:ind w:left="1840" w:right="1129"/>
       </w:pPr>
       <w:r>
-        <w:t>O sistema deve permitir a exportação de relatório contendo auto avaliação de docente e avaliação de docente realizada por discente. Esse relatório deverá ser emitido de acordo com o período desejado. O relatório estará disponível p</w:t>
-      </w:r>
-      <w:r>
-        <w:t>ara visualização apenas para o docente que foi avaliado.</w:t>
+        <w:t>O sistema deve permitir a exportação de relatório contendo auto avaliação de docente e avaliação de docente realizada por discente. Esse relatório deverá ser emitido de acordo com o período desejado. O relatório estará disponível para visualização apenas para o docente que foi avaliado.</w:t>
       </w:r>
     </w:p>
     <w:p>
@@ -4120,10 +4065,7 @@
         <w:ind w:left="1840" w:right="1060"/>
       </w:pPr>
       <w:r>
-        <w:t>O sistema deve permitir a exportação de relatório contendo auto avaliação de discentes por turma e avaliação de turma realizada por docente. Esse relatório deverá ser emitido de acordo com o período desejado. O relatório estará disponível para visualização</w:t>
-      </w:r>
-      <w:r>
-        <w:t xml:space="preserve"> por usuário que tiver permissão para tal.</w:t>
+        <w:t>O sistema deve permitir a exportação de relatório contendo auto avaliação de discentes por turma e avaliação de turma realizada por docente. Esse relatório deverá ser emitido de acordo com o período desejado. O relatório estará disponível para visualização por usuário que tiver permissão para tal.</w:t>
       </w:r>
     </w:p>
     <w:p>
@@ -4308,10 +4250,7 @@
         <w:ind w:left="1840" w:right="1102"/>
       </w:pPr>
       <w:r>
-        <w:t>O sistema deve permitir a exportação de relatório contendo media de auto avaliação de docentes e media avaliação de docente realizada por discente de um mesmo departamento. Esse relatório deverá ser emitido de acordo com o período desejado. O relatório est</w:t>
-      </w:r>
-      <w:r>
-        <w:t>ará disponível para visualização por usuário que tiver permissão para tal.</w:t>
+        <w:t>O sistema deve permitir a exportação de relatório contendo media de auto avaliação de docentes e media avaliação de docente realizada por discente de um mesmo departamento. Esse relatório deverá ser emitido de acordo com o período desejado. O relatório estará disponível para visualização por usuário que tiver permissão para tal.</w:t>
       </w:r>
     </w:p>
     <w:p>
@@ -4495,14 +4434,7 @@
             <w:color w:val="1155CC"/>
             <w:u w:val="single" w:color="1155CC"/>
           </w:rPr>
-          <w:t>http://www.ufjf.br/porta</w:t>
-        </w:r>
-        <w:r>
-          <w:rPr>
-            <w:color w:val="1155CC"/>
-            <w:u w:val="single" w:color="1155CC"/>
-          </w:rPr>
-          <w:t>l/files/2015/02/Resolu%C3%A7%C3%A3o­13.201</w:t>
+          <w:t>http://www.ufjf.br/portal/files/2015/02/Resolu%C3%A7%C3%A3o­13.201</w:t>
         </w:r>
       </w:hyperlink>
       <w:r>
@@ -4521,10 +4453,7 @@
         </w:r>
       </w:hyperlink>
       <w:r>
-        <w:t>) assim como as n</w:t>
-      </w:r>
-      <w:r>
-        <w:t>ormas definidas no mesmo (</w:t>
+        <w:t>) assim como as normas definidas no mesmo (</w:t>
       </w:r>
       <w:hyperlink r:id="rId11">
         <w:r>
@@ -4619,24 +4548,6 @@
         </w:rPr>
         <w:t>Caso houver!</w:t>
       </w:r>
-    </w:p>
-    <w:p>
-      <w:pPr>
-        <w:pStyle w:val="BodyText"/>
-        <w:rPr>
-          <w:b/>
-          <w:sz w:val="32"/>
-        </w:rPr>
-      </w:pPr>
-    </w:p>
-    <w:p>
-      <w:pPr>
-        <w:pStyle w:val="BodyText"/>
-        <w:rPr>
-          <w:b/>
-          <w:sz w:val="32"/>
-        </w:rPr>
-      </w:pPr>
     </w:p>
     <w:p>
       <w:pPr>
@@ -4782,14 +4693,7 @@
                 <w:b/>
                 <w:sz w:val="24"/>
               </w:rPr>
-              <w:t>Regist</w:t>
-            </w:r>
-            <w:r>
-              <w:rPr>
-                <w:b/>
-                <w:sz w:val="24"/>
-              </w:rPr>
-              <w:t>ro de avaliação de disciplina</w:t>
+              <w:t>Registro de avaliação de disciplina</w:t>
             </w:r>
           </w:p>
         </w:tc>
@@ -6324,13 +6228,7 @@
               <w:rPr>
                 <w:sz w:val="24"/>
               </w:rPr>
-              <w:t>no pe</w:t>
-            </w:r>
-            <w:r>
-              <w:rPr>
-                <w:sz w:val="24"/>
-              </w:rPr>
-              <w:t>ríodo avaliado.</w:t>
+              <w:t>no período avaliado.</w:t>
             </w:r>
           </w:p>
           <w:p>
@@ -6482,13 +6380,7 @@
               <w:rPr>
                 <w:sz w:val="24"/>
               </w:rPr>
-              <w:t>de determinada data de ac</w:t>
-            </w:r>
-            <w:r>
-              <w:rPr>
-                <w:sz w:val="24"/>
-              </w:rPr>
-              <w:t xml:space="preserve">ordo com </w:t>
+              <w:t xml:space="preserve">de determinada data de acordo com </w:t>
             </w:r>
             <w:r>
               <w:rPr>
@@ -7216,13 +7108,7 @@
               <w:rPr>
                 <w:sz w:val="24"/>
               </w:rPr>
-              <w:t xml:space="preserve"> de turma (colunas), um botão para “registrar avaliação” e um botão para “responder depois”. As turmas exibidas são todas as </w:t>
-            </w:r>
-            <w:r>
-              <w:rPr>
-                <w:sz w:val="24"/>
-              </w:rPr>
-              <w:t>ministradas pelo docente no período avaliado.</w:t>
+              <w:t xml:space="preserve"> de turma (colunas), um botão para “registrar avaliação” e um botão para “responder depois”. As turmas exibidas são todas as ministradas pelo docente no período avaliado.</w:t>
             </w:r>
           </w:p>
           <w:p>
@@ -7960,13 +7846,7 @@
                                     <w:rPr>
                                       <w:sz w:val="24"/>
                                     </w:rPr>
-                                    <w:t>as minis</w:t>
-                                  </w:r>
-                                  <w:r>
-                                    <w:rPr>
-                                      <w:sz w:val="24"/>
-                                    </w:rPr>
-                                    <w:t>tradas pelo docente no período avaliado.</w:t>
+                                    <w:t>as ministradas pelo docente no período avaliado.</w:t>
                                   </w:r>
                                 </w:p>
                                 <w:p>
@@ -8257,13 +8137,7 @@
                               <w:rPr>
                                 <w:sz w:val="24"/>
                               </w:rPr>
-                              <w:t>as minis</w:t>
-                            </w:r>
-                            <w:r>
-                              <w:rPr>
-                                <w:sz w:val="24"/>
-                              </w:rPr>
-                              <w:t>tradas pelo docente no período avaliado.</w:t>
+                              <w:t>as ministradas pelo docente no período avaliado.</w:t>
                             </w:r>
                           </w:p>
                           <w:p>
@@ -11811,21 +11685,10 @@
       </w:r>
       <w:proofErr w:type="spellEnd"/>
       <w:r>
-        <w:t xml:space="preserve"> da </w:t>
-      </w:r>
-      <w:proofErr w:type="spellStart"/>
-      <w:r>
-        <w:t>Silva</w:t>
-      </w:r>
-      <w:r>
-        <w:t>, contend</w:t>
-      </w:r>
-      <w:proofErr w:type="spellEnd"/>
-      <w:r>
-        <w:t xml:space="preserve">o todas as informações acerca dos requisitos do sistema, dos recursos necessários para execução do serviço, bem como a descrição do </w:t>
-      </w:r>
-      <w:r>
-        <w:t>prazo definido.</w:t>
+        <w:t xml:space="preserve"> da Silva</w:t>
+      </w:r>
+      <w:r>
+        <w:t>, contendo todas as informações acerca dos requisitos do sistema, dos recursos necessários para execução do serviço, bem como a descrição do prazo definido.</w:t>
       </w:r>
     </w:p>
     <w:p>
@@ -11899,8 +11762,6 @@
         <w:spacing w:line="289" w:lineRule="exact"/>
         <w:ind w:left="415"/>
       </w:pPr>
-      <w:bookmarkStart w:id="0" w:name="_GoBack"/>
-      <w:bookmarkEnd w:id="0"/>
     </w:p>
     <w:sectPr>
       <w:pgSz w:w="12240" w:h="15840"/>
